--- a/Documentation/Team Francium Documentation.docx
+++ b/Documentation/Team Francium Documentation.docx
@@ -1,10 +1,10 @@
 
 <file path=word/document.xml><?xml version="1.0" encoding="utf-8"?>
-<w:document xmlns:ve="http://schemas.openxmlformats.org/markup-compatibility/2006" xmlns:o="urn:schemas-microsoft-com:office:office" xmlns:r="http://schemas.openxmlformats.org/officeDocument/2006/relationships" xmlns:m="http://schemas.openxmlformats.org/officeDocument/2006/math" xmlns:v="urn:schemas-microsoft-com:vml" xmlns:wp="http://schemas.openxmlformats.org/drawingml/2006/wordprocessingDrawing" xmlns:w10="urn:schemas-microsoft-com:office:word" xmlns:w="http://schemas.openxmlformats.org/wordprocessingml/2006/main" xmlns:wne="http://schemas.microsoft.com/office/word/2006/wordml">
+<w:document xmlns:wpc="http://schemas.microsoft.com/office/word/2010/wordprocessingCanvas" xmlns:mc="http://schemas.openxmlformats.org/markup-compatibility/2006" xmlns:o="urn:schemas-microsoft-com:office:office" xmlns:r="http://schemas.openxmlformats.org/officeDocument/2006/relationships" xmlns:m="http://schemas.openxmlformats.org/officeDocument/2006/math" xmlns:v="urn:schemas-microsoft-com:vml" xmlns:wp14="http://schemas.microsoft.com/office/word/2010/wordprocessingDrawing" xmlns:wp="http://schemas.openxmlformats.org/drawingml/2006/wordprocessingDrawing" xmlns:w10="urn:schemas-microsoft-com:office:word" xmlns:w="http://schemas.openxmlformats.org/wordprocessingml/2006/main" xmlns:w14="http://schemas.microsoft.com/office/word/2010/wordml" xmlns:wpg="http://schemas.microsoft.com/office/word/2010/wordprocessingGroup" xmlns:wpi="http://schemas.microsoft.com/office/word/2010/wordprocessingInk" xmlns:wne="http://schemas.microsoft.com/office/word/2006/wordml" xmlns:wps="http://schemas.microsoft.com/office/word/2010/wordprocessingShape" mc:Ignorable="w14 wp14">
   <w:body>
     <w:p>
       <w:pPr>
-        <w:pStyle w:val="1"/>
+        <w:pStyle w:val="Heading1"/>
         <w:jc w:val="center"/>
       </w:pPr>
       <w:r>
@@ -173,14 +173,12 @@
           <w:b/>
         </w:rPr>
       </w:pPr>
-      <w:proofErr w:type="spellStart"/>
       <w:r>
         <w:rPr>
           <w:b/>
         </w:rPr>
         <w:t>ConsoleRenderer</w:t>
       </w:r>
-      <w:proofErr w:type="spellEnd"/>
       <w:r>
         <w:rPr>
           <w:b/>
@@ -522,12 +520,30 @@
         <w:ind w:left="568" w:hanging="284"/>
       </w:pPr>
       <w:r>
+        <w:t xml:space="preserve">All fields were made accessed with </w:t>
+      </w:r>
+      <w:r>
+        <w:rPr>
+          <w:b/>
+        </w:rPr>
+        <w:t>this.</w:t>
+      </w:r>
+    </w:p>
+    <w:p>
+      <w:pPr>
+        <w:numPr>
+          <w:ilvl w:val="1"/>
+          <w:numId w:val="1"/>
+        </w:numPr>
+        <w:ind w:left="568" w:hanging="284"/>
+      </w:pPr>
+      <w:r>
         <w:t>Formatted all other elements of the source code according to the best practices introduced in the course “</w:t>
       </w:r>
-      <w:hyperlink r:id="rId5" w:history="1">
+      <w:hyperlink r:id="rId6" w:history="1">
         <w:r>
           <w:rPr>
-            <w:rStyle w:val="a3"/>
+            <w:rStyle w:val="Hyperlink"/>
           </w:rPr>
           <w:t>High-Quality Programming Code</w:t>
         </w:r>
@@ -557,6 +573,7 @@
         <w:br/>
       </w:r>
       <w:r>
+        <w:lastRenderedPageBreak/>
         <w:br/>
       </w:r>
     </w:p>
@@ -568,16 +585,18 @@
         </w:numPr>
       </w:pPr>
       <w:r>
-        <w:lastRenderedPageBreak/>
-        <w:t>Renamed variables:</w:t>
+        <w:t>Renamed variables and restructured code</w:t>
+      </w:r>
+      <w:r>
+        <w:t>:</w:t>
       </w:r>
     </w:p>
     <w:tbl>
       <w:tblPr>
-        <w:tblStyle w:val="a4"/>
+        <w:tblStyle w:val="TableGrid"/>
         <w:tblW w:w="0" w:type="auto"/>
         <w:tblInd w:w="720" w:type="dxa"/>
-        <w:tblLook w:val="04A0"/>
+        <w:tblLook w:val="04A0" w:firstRow="1" w:lastRow="0" w:firstColumn="1" w:lastColumn="0" w:noHBand="0" w:noVBand="1"/>
       </w:tblPr>
       <w:tblGrid>
         <w:gridCol w:w="4295"/>
@@ -729,14 +748,29 @@
               <w:rPr>
                 <w:noProof/>
               </w:rPr>
-              <w:t>Program.cs:</w:t>
-            </w:r>
-            <w:r>
-              <w:rPr>
-                <w:noProof/>
-              </w:rPr>
-              <w:br/>
-              <w:t xml:space="preserve">    </w:t>
+              <w:t>Program.cs</w:t>
+            </w:r>
+          </w:p>
+          <w:p>
+            <w:pPr>
+              <w:jc w:val="left"/>
+              <w:rPr>
+                <w:noProof/>
+              </w:rPr>
+            </w:pPr>
+            <w:r>
+              <w:rPr>
+                <w:noProof/>
+              </w:rPr>
+              <w:t>Made all static fields and methods to non-static.</w:t>
+            </w:r>
+            <w:bookmarkStart w:id="0" w:name="_GoBack"/>
+            <w:bookmarkEnd w:id="0"/>
+            <w:r>
+              <w:rPr>
+                <w:noProof/>
+              </w:rPr>
+              <w:br/>
             </w:r>
           </w:p>
         </w:tc>
@@ -804,6 +838,19 @@
               <w:t>:</w:t>
             </w:r>
           </w:p>
+          <w:p>
+            <w:pPr>
+              <w:rPr>
+                <w:noProof/>
+              </w:rPr>
+            </w:pPr>
+            <w:r>
+              <w:rPr>
+                <w:noProof/>
+              </w:rPr>
+              <w:t>All methods that print on the console were transferred in ConsoleRenderer.</w:t>
+            </w:r>
+          </w:p>
         </w:tc>
       </w:tr>
       <w:tr>
@@ -988,6 +1035,19 @@
               <w:t>:</w:t>
             </w:r>
           </w:p>
+          <w:p>
+            <w:pPr>
+              <w:rPr>
+                <w:noProof/>
+              </w:rPr>
+            </w:pPr>
+            <w:r>
+              <w:rPr>
+                <w:noProof/>
+              </w:rPr>
+              <w:t>Main method initializes board, score, engine and starts the game.</w:t>
+            </w:r>
+          </w:p>
         </w:tc>
       </w:tr>
       <w:tr>
@@ -1054,6 +1114,19 @@
               <w:t>:</w:t>
             </w:r>
           </w:p>
+          <w:p>
+            <w:pPr>
+              <w:rPr>
+                <w:noProof/>
+              </w:rPr>
+            </w:pPr>
+            <w:r>
+              <w:rPr>
+                <w:noProof/>
+              </w:rPr>
+              <w:t>Made all printing messages to be in separate class and made them return string, not print directly on console.</w:t>
+            </w:r>
+          </w:p>
         </w:tc>
       </w:tr>
       <w:tr>
@@ -1219,12 +1292,6 @@
               <w:rPr>
                 <w:noProof/>
               </w:rPr>
-              <w:br/>
-            </w:r>
-            <w:r>
-              <w:rPr>
-                <w:noProof/>
-              </w:rPr>
               <w:t xml:space="preserve">    - TopScoresFileName</w:t>
             </w:r>
             <w:r>
@@ -1238,12 +1305,6 @@
                 <w:noProof/>
               </w:rPr>
               <w:t>;</w:t>
-            </w:r>
-            <w:r>
-              <w:rPr>
-                <w:noProof/>
-              </w:rPr>
-              <w:br/>
             </w:r>
             <w:r>
               <w:rPr>
@@ -1333,44 +1394,18 @@
                 <w:noProof/>
               </w:rPr>
               <w:br/>
-              <w:t xml:space="preserve">    - ???</w:t>
+              <w:t xml:space="preserve">    - </w:t>
+            </w:r>
+            <w:r>
+              <w:rPr>
+                <w:noProof/>
+              </w:rPr>
+              <w:t>Transferred the turn to be separate class instead of just a property. Made it static since it has only instance.</w:t>
             </w:r>
           </w:p>
         </w:tc>
       </w:tr>
     </w:tbl>
-    <w:p>
-      <w:pPr>
-        <w:ind w:left="720"/>
-        <w:rPr>
-          <w:noProof/>
-        </w:rPr>
-      </w:pPr>
-    </w:p>
-    <w:p>
-      <w:pPr>
-        <w:ind w:left="720"/>
-        <w:rPr>
-          <w:noProof/>
-        </w:rPr>
-      </w:pPr>
-    </w:p>
-    <w:p>
-      <w:pPr>
-        <w:ind w:left="720"/>
-        <w:rPr>
-          <w:noProof/>
-        </w:rPr>
-      </w:pPr>
-    </w:p>
-    <w:p>
-      <w:pPr>
-        <w:ind w:left="720"/>
-        <w:rPr>
-          <w:noProof/>
-        </w:rPr>
-      </w:pPr>
-    </w:p>
     <w:p>
       <w:pPr>
         <w:ind w:left="720"/>
@@ -1395,7 +1430,6 @@
         </w:numPr>
       </w:pPr>
       <w:r>
-        <w:lastRenderedPageBreak/>
         <w:t>Extracted method</w:t>
       </w:r>
       <w:r>
@@ -1407,10 +1441,10 @@
     </w:p>
     <w:tbl>
       <w:tblPr>
-        <w:tblStyle w:val="a4"/>
+        <w:tblStyle w:val="TableGrid"/>
         <w:tblW w:w="0" w:type="auto"/>
         <w:tblInd w:w="720" w:type="dxa"/>
-        <w:tblLook w:val="04A0"/>
+        <w:tblLook w:val="04A0" w:firstRow="1" w:lastRow="0" w:firstColumn="1" w:lastColumn="0" w:noHBand="0" w:noVBand="1"/>
       </w:tblPr>
       <w:tblGrid>
         <w:gridCol w:w="4383"/>
@@ -1981,6 +2015,7 @@
               <w:rPr>
                 <w:noProof/>
               </w:rPr>
+              <w:lastRenderedPageBreak/>
               <w:t>Turn.cs:</w:t>
             </w:r>
             <w:r>
@@ -2026,7 +2061,197 @@
         </w:tc>
       </w:tr>
     </w:tbl>
-    <w:p/>
+    <w:p>
+      <w:pPr>
+        <w:pStyle w:val="ListParagraph"/>
+        <w:numPr>
+          <w:ilvl w:val="0"/>
+          <w:numId w:val="1"/>
+        </w:numPr>
+      </w:pPr>
+      <w:r>
+        <w:t>Constants refactor</w:t>
+      </w:r>
+      <w:r>
+        <w:t>:</w:t>
+      </w:r>
+    </w:p>
+    <w:tbl>
+      <w:tblPr>
+        <w:tblStyle w:val="TableGrid"/>
+        <w:tblW w:w="0" w:type="auto"/>
+        <w:tblInd w:w="720" w:type="dxa"/>
+        <w:tblLook w:val="04A0" w:firstRow="1" w:lastRow="0" w:firstColumn="1" w:lastColumn="0" w:noHBand="0" w:noVBand="1"/>
+      </w:tblPr>
+      <w:tblGrid>
+        <w:gridCol w:w="4383"/>
+        <w:gridCol w:w="4185"/>
+      </w:tblGrid>
+      <w:tr>
+        <w:tc>
+          <w:tcPr>
+            <w:tcW w:w="4383" w:type="dxa"/>
+          </w:tcPr>
+          <w:p>
+            <w:pPr>
+              <w:rPr>
+                <w:b/>
+                <w:noProof/>
+              </w:rPr>
+            </w:pPr>
+            <w:r>
+              <w:rPr>
+                <w:b/>
+                <w:noProof/>
+              </w:rPr>
+              <w:t>Refactored data</w:t>
+            </w:r>
+          </w:p>
+        </w:tc>
+        <w:tc>
+          <w:tcPr>
+            <w:tcW w:w="4185" w:type="dxa"/>
+          </w:tcPr>
+          <w:p>
+            <w:pPr>
+              <w:rPr>
+                <w:b/>
+                <w:noProof/>
+              </w:rPr>
+            </w:pPr>
+            <w:r>
+              <w:rPr>
+                <w:b/>
+                <w:noProof/>
+              </w:rPr>
+              <w:t>Original data</w:t>
+            </w:r>
+          </w:p>
+        </w:tc>
+      </w:tr>
+      <w:tr>
+        <w:tc>
+          <w:tcPr>
+            <w:tcW w:w="4383" w:type="dxa"/>
+          </w:tcPr>
+          <w:p>
+            <w:pPr>
+              <w:jc w:val="left"/>
+              <w:rPr>
+                <w:noProof/>
+              </w:rPr>
+            </w:pPr>
+            <w:r>
+              <w:rPr>
+                <w:noProof/>
+              </w:rPr>
+              <w:t>MatrixSizeRows</w:t>
+            </w:r>
+          </w:p>
+          <w:p>
+            <w:pPr>
+              <w:jc w:val="left"/>
+              <w:rPr>
+                <w:noProof/>
+              </w:rPr>
+            </w:pPr>
+            <w:r>
+              <w:rPr>
+                <w:noProof/>
+              </w:rPr>
+              <w:t>MatrixSizeColumns</w:t>
+            </w:r>
+          </w:p>
+          <w:p>
+            <w:pPr>
+              <w:jc w:val="left"/>
+              <w:rPr>
+                <w:noProof/>
+              </w:rPr>
+            </w:pPr>
+            <w:r>
+              <w:rPr>
+                <w:noProof/>
+              </w:rPr>
+              <w:t>TopScoresAmount</w:t>
+            </w:r>
+          </w:p>
+          <w:p>
+            <w:pPr>
+              <w:jc w:val="left"/>
+              <w:rPr>
+                <w:noProof/>
+              </w:rPr>
+            </w:pPr>
+            <w:r>
+              <w:rPr>
+                <w:noProof/>
+              </w:rPr>
+              <w:t>TopScoresFileName</w:t>
+            </w:r>
+          </w:p>
+          <w:p>
+            <w:pPr>
+              <w:jc w:val="left"/>
+              <w:rPr>
+                <w:noProof/>
+              </w:rPr>
+            </w:pPr>
+            <w:r>
+              <w:rPr>
+                <w:noProof/>
+              </w:rPr>
+              <w:t>TopScoresPersonPattern</w:t>
+            </w:r>
+          </w:p>
+          <w:p>
+            <w:pPr>
+              <w:jc w:val="left"/>
+              <w:rPr>
+                <w:noProof/>
+              </w:rPr>
+            </w:pPr>
+          </w:p>
+        </w:tc>
+        <w:tc>
+          <w:tcPr>
+            <w:tcW w:w="4185" w:type="dxa"/>
+          </w:tcPr>
+          <w:p>
+            <w:pPr>
+              <w:rPr>
+                <w:noProof/>
+              </w:rPr>
+            </w:pPr>
+            <w:r>
+              <w:rPr>
+                <w:noProof/>
+              </w:rPr>
+              <w:t>Removed const from them and converted to normal fields, some of them read-only</w:t>
+            </w:r>
+            <w:r>
+              <w:rPr>
+                <w:noProof/>
+              </w:rPr>
+              <w:t>.</w:t>
+            </w:r>
+            <w:r>
+              <w:rPr>
+                <w:noProof/>
+              </w:rPr>
+              <w:br/>
+              <w:t xml:space="preserve">    </w:t>
+            </w:r>
+          </w:p>
+        </w:tc>
+      </w:tr>
+    </w:tbl>
+    <w:p>
+      <w:pPr>
+        <w:pStyle w:val="ListParagraph"/>
+        <w:ind w:left="360"/>
+      </w:pPr>
+    </w:p>
     <w:sectPr>
       <w:pgSz w:w="11906" w:h="16838"/>
       <w:pgMar w:top="1417" w:right="1417" w:bottom="1134" w:left="1417" w:header="708" w:footer="708" w:gutter="0"/>
@@ -2038,7 +2263,7 @@
 </file>
 
 <file path=word/numbering.xml><?xml version="1.0" encoding="utf-8"?>
-<w:numbering xmlns:ve="http://schemas.openxmlformats.org/markup-compatibility/2006" xmlns:o="urn:schemas-microsoft-com:office:office" xmlns:r="http://schemas.openxmlformats.org/officeDocument/2006/relationships" xmlns:m="http://schemas.openxmlformats.org/officeDocument/2006/math" xmlns:v="urn:schemas-microsoft-com:vml" xmlns:wp="http://schemas.openxmlformats.org/drawingml/2006/wordprocessingDrawing" xmlns:w10="urn:schemas-microsoft-com:office:word" xmlns:w="http://schemas.openxmlformats.org/wordprocessingml/2006/main" xmlns:wne="http://schemas.microsoft.com/office/word/2006/wordml">
+<w:numbering xmlns:wpc="http://schemas.microsoft.com/office/word/2010/wordprocessingCanvas" xmlns:mc="http://schemas.openxmlformats.org/markup-compatibility/2006" xmlns:o="urn:schemas-microsoft-com:office:office" xmlns:r="http://schemas.openxmlformats.org/officeDocument/2006/relationships" xmlns:m="http://schemas.openxmlformats.org/officeDocument/2006/math" xmlns:v="urn:schemas-microsoft-com:vml" xmlns:wp14="http://schemas.microsoft.com/office/word/2010/wordprocessingDrawing" xmlns:wp="http://schemas.openxmlformats.org/drawingml/2006/wordprocessingDrawing" xmlns:w10="urn:schemas-microsoft-com:office:word" xmlns:w="http://schemas.openxmlformats.org/wordprocessingml/2006/main" xmlns:w14="http://schemas.microsoft.com/office/word/2010/wordml" xmlns:wpg="http://schemas.microsoft.com/office/word/2010/wordprocessingGroup" xmlns:wpi="http://schemas.microsoft.com/office/word/2010/wordprocessingInk" xmlns:wne="http://schemas.microsoft.com/office/word/2006/wordml" xmlns:wps="http://schemas.microsoft.com/office/word/2010/wordprocessingShape" mc:Ignorable="w14 wp14">
   <w:abstractNum w:abstractNumId="0">
     <w:nsid w:val="38264E9C"/>
     <w:multiLevelType w:val="hybridMultilevel"/>
@@ -2293,7 +2518,7 @@
 </file>
 
 <file path=word/styles.xml><?xml version="1.0" encoding="utf-8"?>
-<w:styles xmlns:r="http://schemas.openxmlformats.org/officeDocument/2006/relationships" xmlns:w="http://schemas.openxmlformats.org/wordprocessingml/2006/main">
+<w:styles xmlns:mc="http://schemas.openxmlformats.org/markup-compatibility/2006" xmlns:r="http://schemas.openxmlformats.org/officeDocument/2006/relationships" xmlns:w="http://schemas.openxmlformats.org/wordprocessingml/2006/main" xmlns:w14="http://schemas.microsoft.com/office/word/2010/wordml" mc:Ignorable="w14">
   <w:docDefaults>
     <w:rPrDefault>
       <w:rPr>
@@ -2449,7 +2674,7 @@
     <w:lsdException w:name="Bibliography" w:uiPriority="37"/>
     <w:lsdException w:name="TOC Heading" w:uiPriority="39" w:qFormat="1"/>
   </w:latentStyles>
-  <w:style w:type="paragraph" w:default="1" w:styleId="a">
+  <w:style w:type="paragraph" w:default="1" w:styleId="Normal">
     <w:name w:val="Normal"/>
     <w:qFormat/>
     <w:rsid w:val="001D31C8"/>
@@ -2464,11 +2689,11 @@
       <w:lang w:val="en-US"/>
     </w:rPr>
   </w:style>
-  <w:style w:type="paragraph" w:styleId="1">
+  <w:style w:type="paragraph" w:styleId="Heading1">
     <w:name w:val="heading 1"/>
-    <w:basedOn w:val="a"/>
-    <w:next w:val="a"/>
-    <w:link w:val="10"/>
+    <w:basedOn w:val="Normal"/>
+    <w:next w:val="Normal"/>
+    <w:link w:val="Heading1Char"/>
     <w:qFormat/>
     <w:rsid w:val="001D31C8"/>
     <w:pPr>
@@ -2484,18 +2709,17 @@
       <w:szCs w:val="32"/>
     </w:rPr>
   </w:style>
-  <w:style w:type="character" w:default="1" w:styleId="a0">
+  <w:style w:type="character" w:default="1" w:styleId="DefaultParagraphFont">
     <w:name w:val="Default Paragraph Font"/>
     <w:uiPriority w:val="1"/>
     <w:semiHidden/>
     <w:unhideWhenUsed/>
   </w:style>
-  <w:style w:type="table" w:default="1" w:styleId="a1">
+  <w:style w:type="table" w:default="1" w:styleId="TableNormal">
     <w:name w:val="Normal Table"/>
     <w:uiPriority w:val="99"/>
     <w:semiHidden/>
     <w:unhideWhenUsed/>
-    <w:qFormat/>
     <w:tblPr>
       <w:tblInd w:w="0" w:type="dxa"/>
       <w:tblCellMar>
@@ -2506,16 +2730,16 @@
       </w:tblCellMar>
     </w:tblPr>
   </w:style>
-  <w:style w:type="numbering" w:default="1" w:styleId="a2">
+  <w:style w:type="numbering" w:default="1" w:styleId="NoList">
     <w:name w:val="No List"/>
     <w:uiPriority w:val="99"/>
     <w:semiHidden/>
     <w:unhideWhenUsed/>
   </w:style>
-  <w:style w:type="character" w:customStyle="1" w:styleId="10">
-    <w:name w:val="Заглавие 1 Знак"/>
-    <w:basedOn w:val="a0"/>
-    <w:link w:val="1"/>
+  <w:style w:type="character" w:customStyle="1" w:styleId="Heading1Char">
+    <w:name w:val="Heading 1 Char"/>
+    <w:basedOn w:val="DefaultParagraphFont"/>
+    <w:link w:val="Heading1"/>
     <w:rsid w:val="001D31C8"/>
     <w:rPr>
       <w:rFonts w:ascii="Calibri" w:eastAsia="Times New Roman" w:hAnsi="Calibri" w:cs="Times New Roman"/>
@@ -2527,7 +2751,7 @@
       <w:lang w:val="en-US"/>
     </w:rPr>
   </w:style>
-  <w:style w:type="character" w:styleId="a3">
+  <w:style w:type="character" w:styleId="Hyperlink">
     <w:name w:val="Hyperlink"/>
     <w:semiHidden/>
     <w:unhideWhenUsed/>
@@ -2537,9 +2761,9 @@
       <w:u w:val="single"/>
     </w:rPr>
   </w:style>
-  <w:style w:type="table" w:styleId="a4">
+  <w:style w:type="table" w:styleId="TableGrid">
     <w:name w:val="Table Grid"/>
-    <w:basedOn w:val="a1"/>
+    <w:basedOn w:val="TableNormal"/>
     <w:uiPriority w:val="59"/>
     <w:rsid w:val="00B4616B"/>
     <w:pPr>
@@ -2563,9 +2787,9 @@
       </w:tblCellMar>
     </w:tblPr>
   </w:style>
-  <w:style w:type="paragraph" w:styleId="a5">
+  <w:style w:type="paragraph" w:styleId="ListParagraph">
     <w:name w:val="List Paragraph"/>
-    <w:basedOn w:val="a"/>
+    <w:basedOn w:val="Normal"/>
     <w:uiPriority w:val="34"/>
     <w:qFormat/>
     <w:rsid w:val="00B4616B"/>
@@ -2573,6 +2797,196 @@
       <w:ind w:left="720"/>
       <w:contextualSpacing/>
     </w:pPr>
+  </w:style>
+</w:styles>
+</file>
+
+<file path=word/stylesWithEffects.xml><?xml version="1.0" encoding="utf-8"?>
+<w:styles xmlns:wpc="http://schemas.microsoft.com/office/word/2010/wordprocessingCanvas" xmlns:mc="http://schemas.openxmlformats.org/markup-compatibility/2006" xmlns:o="urn:schemas-microsoft-com:office:office" xmlns:r="http://schemas.openxmlformats.org/officeDocument/2006/relationships" xmlns:m="http://schemas.openxmlformats.org/officeDocument/2006/math" xmlns:v="urn:schemas-microsoft-com:vml" xmlns:wp14="http://schemas.microsoft.com/office/word/2010/wordprocessingDrawing" xmlns:wp="http://schemas.openxmlformats.org/drawingml/2006/wordprocessingDrawing" xmlns:w10="urn:schemas-microsoft-com:office:word" xmlns:w="http://schemas.openxmlformats.org/wordprocessingml/2006/main" xmlns:w14="http://schemas.microsoft.com/office/word/2010/wordml" xmlns:wpg="http://schemas.microsoft.com/office/word/2010/wordprocessingGroup" xmlns:wpi="http://schemas.microsoft.com/office/word/2010/wordprocessingInk" xmlns:wne="http://schemas.microsoft.com/office/word/2006/wordml" xmlns:wps="http://schemas.microsoft.com/office/word/2010/wordprocessingShape" mc:Ignorable="w14 wp14">
+  <w:docDefaults>
+    <w:rPrDefault>
+      <w:rPr>
+        <w:rFonts w:asciiTheme="minorHAnsi" w:eastAsiaTheme="minorEastAsia" w:hAnsiTheme="minorHAnsi" w:cstheme="minorBidi"/>
+        <w:sz w:val="22"/>
+        <w:szCs w:val="22"/>
+        <w:lang w:val="en-US" w:eastAsia="en-US" w:bidi="ar-SA"/>
+      </w:rPr>
+    </w:rPrDefault>
+    <w:pPrDefault>
+      <w:pPr>
+        <w:spacing w:after="200" w:line="276" w:lineRule="auto"/>
+      </w:pPr>
+    </w:pPrDefault>
+  </w:docDefaults>
+  <w:latentStyles w:defLockedState="0" w:defUIPriority="99" w:defSemiHidden="1" w:defUnhideWhenUsed="1" w:defQFormat="0" w:count="267">
+    <w:lsdException w:name="Normal" w:semiHidden="0" w:uiPriority="0" w:unhideWhenUsed="0" w:qFormat="1"/>
+    <w:lsdException w:name="heading 1" w:semiHidden="0" w:uiPriority="9" w:unhideWhenUsed="0" w:qFormat="1"/>
+    <w:lsdException w:name="heading 2" w:uiPriority="9" w:qFormat="1"/>
+    <w:lsdException w:name="heading 3" w:uiPriority="9" w:qFormat="1"/>
+    <w:lsdException w:name="heading 4" w:uiPriority="9" w:qFormat="1"/>
+    <w:lsdException w:name="heading 5" w:uiPriority="9" w:qFormat="1"/>
+    <w:lsdException w:name="heading 6" w:uiPriority="9" w:qFormat="1"/>
+    <w:lsdException w:name="heading 7" w:uiPriority="9" w:qFormat="1"/>
+    <w:lsdException w:name="heading 8" w:uiPriority="9" w:qFormat="1"/>
+    <w:lsdException w:name="heading 9" w:uiPriority="9" w:qFormat="1"/>
+    <w:lsdException w:name="toc 1" w:uiPriority="39"/>
+    <w:lsdException w:name="toc 2" w:uiPriority="39"/>
+    <w:lsdException w:name="toc 3" w:uiPriority="39"/>
+    <w:lsdException w:name="toc 4" w:uiPriority="39"/>
+    <w:lsdException w:name="toc 5" w:uiPriority="39"/>
+    <w:lsdException w:name="toc 6" w:uiPriority="39"/>
+    <w:lsdException w:name="toc 7" w:uiPriority="39"/>
+    <w:lsdException w:name="toc 8" w:uiPriority="39"/>
+    <w:lsdException w:name="toc 9" w:uiPriority="39"/>
+    <w:lsdException w:name="caption" w:uiPriority="35" w:qFormat="1"/>
+    <w:lsdException w:name="Title" w:semiHidden="0" w:uiPriority="10" w:unhideWhenUsed="0" w:qFormat="1"/>
+    <w:lsdException w:name="Default Paragraph Font" w:uiPriority="1"/>
+    <w:lsdException w:name="Subtitle" w:semiHidden="0" w:uiPriority="11" w:unhideWhenUsed="0" w:qFormat="1"/>
+    <w:lsdException w:name="Strong" w:semiHidden="0" w:uiPriority="22" w:unhideWhenUsed="0" w:qFormat="1"/>
+    <w:lsdException w:name="Emphasis" w:semiHidden="0" w:uiPriority="20" w:unhideWhenUsed="0" w:qFormat="1"/>
+    <w:lsdException w:name="Table Grid" w:semiHidden="0" w:uiPriority="59" w:unhideWhenUsed="0"/>
+    <w:lsdException w:name="Placeholder Text" w:unhideWhenUsed="0"/>
+    <w:lsdException w:name="No Spacing" w:semiHidden="0" w:uiPriority="1" w:unhideWhenUsed="0" w:qFormat="1"/>
+    <w:lsdException w:name="Light Shading" w:semiHidden="0" w:uiPriority="60" w:unhideWhenUsed="0"/>
+    <w:lsdException w:name="Light List" w:semiHidden="0" w:uiPriority="61" w:unhideWhenUsed="0"/>
+    <w:lsdException w:name="Light Grid" w:semiHidden="0" w:uiPriority="62" w:unhideWhenUsed="0"/>
+    <w:lsdException w:name="Medium Shading 1" w:semiHidden="0" w:uiPriority="63" w:unhideWhenUsed="0"/>
+    <w:lsdException w:name="Medium Shading 2" w:semiHidden="0" w:uiPriority="64" w:unhideWhenUsed="0"/>
+    <w:lsdException w:name="Medium List 1" w:semiHidden="0" w:uiPriority="65" w:unhideWhenUsed="0"/>
+    <w:lsdException w:name="Medium List 2" w:semiHidden="0" w:uiPriority="66" w:unhideWhenUsed="0"/>
+    <w:lsdException w:name="Medium Grid 1" w:semiHidden="0" w:uiPriority="67" w:unhideWhenUsed="0"/>
+    <w:lsdException w:name="Medium Grid 2" w:semiHidden="0" w:uiPriority="68" w:unhideWhenUsed="0"/>
+    <w:lsdException w:name="Medium Grid 3" w:semiHidden="0" w:uiPriority="69" w:unhideWhenUsed="0"/>
+    <w:lsdException w:name="Dark List" w:semiHidden="0" w:uiPriority="70" w:unhideWhenUsed="0"/>
+    <w:lsdException w:name="Colorful Shading" w:semiHidden="0" w:uiPriority="71" w:unhideWhenUsed="0"/>
+    <w:lsdException w:name="Colorful List" w:semiHidden="0" w:uiPriority="72" w:unhideWhenUsed="0"/>
+    <w:lsdException w:name="Colorful Grid" w:semiHidden="0" w:uiPriority="73" w:unhideWhenUsed="0"/>
+    <w:lsdException w:name="Light Shading Accent 1" w:semiHidden="0" w:uiPriority="60" w:unhideWhenUsed="0"/>
+    <w:lsdException w:name="Light List Accent 1" w:semiHidden="0" w:uiPriority="61" w:unhideWhenUsed="0"/>
+    <w:lsdException w:name="Light Grid Accent 1" w:semiHidden="0" w:uiPriority="62" w:unhideWhenUsed="0"/>
+    <w:lsdException w:name="Medium Shading 1 Accent 1" w:semiHidden="0" w:uiPriority="63" w:unhideWhenUsed="0"/>
+    <w:lsdException w:name="Medium Shading 2 Accent 1" w:semiHidden="0" w:uiPriority="64" w:unhideWhenUsed="0"/>
+    <w:lsdException w:name="Medium List 1 Accent 1" w:semiHidden="0" w:uiPriority="65" w:unhideWhenUsed="0"/>
+    <w:lsdException w:name="Revision" w:unhideWhenUsed="0"/>
+    <w:lsdException w:name="List Paragraph" w:semiHidden="0" w:uiPriority="34" w:unhideWhenUsed="0" w:qFormat="1"/>
+    <w:lsdException w:name="Quote" w:semiHidden="0" w:uiPriority="29" w:unhideWhenUsed="0" w:qFormat="1"/>
+    <w:lsdException w:name="Intense Quote" w:semiHidden="0" w:uiPriority="30" w:unhideWhenUsed="0" w:qFormat="1"/>
+    <w:lsdException w:name="Medium List 2 Accent 1" w:semiHidden="0" w:uiPriority="66" w:unhideWhenUsed="0"/>
+    <w:lsdException w:name="Medium Grid 1 Accent 1" w:semiHidden="0" w:uiPriority="67" w:unhideWhenUsed="0"/>
+    <w:lsdException w:name="Medium Grid 2 Accent 1" w:semiHidden="0" w:uiPriority="68" w:unhideWhenUsed="0"/>
+    <w:lsdException w:name="Medium Grid 3 Accent 1" w:semiHidden="0" w:uiPriority="69" w:unhideWhenUsed="0"/>
+    <w:lsdException w:name="Dark List Accent 1" w:semiHidden="0" w:uiPriority="70" w:unhideWhenUsed="0"/>
+    <w:lsdException w:name="Colorful Shading Accent 1" w:semiHidden="0" w:uiPriority="71" w:unhideWhenUsed="0"/>
+    <w:lsdException w:name="Colorful List Accent 1" w:semiHidden="0" w:uiPriority="72" w:unhideWhenUsed="0"/>
+    <w:lsdException w:name="Colorful Grid Accent 1" w:semiHidden="0" w:uiPriority="73" w:unhideWhenUsed="0"/>
+    <w:lsdException w:name="Light Shading Accent 2" w:semiHidden="0" w:uiPriority="60" w:unhideWhenUsed="0"/>
+    <w:lsdException w:name="Light List Accent 2" w:semiHidden="0" w:uiPriority="61" w:unhideWhenUsed="0"/>
+    <w:lsdException w:name="Light Grid Accent 2" w:semiHidden="0" w:uiPriority="62" w:unhideWhenUsed="0"/>
+    <w:lsdException w:name="Medium Shading 1 Accent 2" w:semiHidden="0" w:uiPriority="63" w:unhideWhenUsed="0"/>
+    <w:lsdException w:name="Medium Shading 2 Accent 2" w:semiHidden="0" w:uiPriority="64" w:unhideWhenUsed="0"/>
+    <w:lsdException w:name="Medium List 1 Accent 2" w:semiHidden="0" w:uiPriority="65" w:unhideWhenUsed="0"/>
+    <w:lsdException w:name="Medium List 2 Accent 2" w:semiHidden="0" w:uiPriority="66" w:unhideWhenUsed="0"/>
+    <w:lsdException w:name="Medium Grid 1 Accent 2" w:semiHidden="0" w:uiPriority="67" w:unhideWhenUsed="0"/>
+    <w:lsdException w:name="Medium Grid 2 Accent 2" w:semiHidden="0" w:uiPriority="68" w:unhideWhenUsed="0"/>
+    <w:lsdException w:name="Medium Grid 3 Accent 2" w:semiHidden="0" w:uiPriority="69" w:unhideWhenUsed="0"/>
+    <w:lsdException w:name="Dark List Accent 2" w:semiHidden="0" w:uiPriority="70" w:unhideWhenUsed="0"/>
+    <w:lsdException w:name="Colorful Shading Accent 2" w:semiHidden="0" w:uiPriority="71" w:unhideWhenUsed="0"/>
+    <w:lsdException w:name="Colorful List Accent 2" w:semiHidden="0" w:uiPriority="72" w:unhideWhenUsed="0"/>
+    <w:lsdException w:name="Colorful Grid Accent 2" w:semiHidden="0" w:uiPriority="73" w:unhideWhenUsed="0"/>
+    <w:lsdException w:name="Light Shading Accent 3" w:semiHidden="0" w:uiPriority="60" w:unhideWhenUsed="0"/>
+    <w:lsdException w:name="Light List Accent 3" w:semiHidden="0" w:uiPriority="61" w:unhideWhenUsed="0"/>
+    <w:lsdException w:name="Light Grid Accent 3" w:semiHidden="0" w:uiPriority="62" w:unhideWhenUsed="0"/>
+    <w:lsdException w:name="Medium Shading 1 Accent 3" w:semiHidden="0" w:uiPriority="63" w:unhideWhenUsed="0"/>
+    <w:lsdException w:name="Medium Shading 2 Accent 3" w:semiHidden="0" w:uiPriority="64" w:unhideWhenUsed="0"/>
+    <w:lsdException w:name="Medium List 1 Accent 3" w:semiHidden="0" w:uiPriority="65" w:unhideWhenUsed="0"/>
+    <w:lsdException w:name="Medium List 2 Accent 3" w:semiHidden="0" w:uiPriority="66" w:unhideWhenUsed="0"/>
+    <w:lsdException w:name="Medium Grid 1 Accent 3" w:semiHidden="0" w:uiPriority="67" w:unhideWhenUsed="0"/>
+    <w:lsdException w:name="Medium Grid 2 Accent 3" w:semiHidden="0" w:uiPriority="68" w:unhideWhenUsed="0"/>
+    <w:lsdException w:name="Medium Grid 3 Accent 3" w:semiHidden="0" w:uiPriority="69" w:unhideWhenUsed="0"/>
+    <w:lsdException w:name="Dark List Accent 3" w:semiHidden="0" w:uiPriority="70" w:unhideWhenUsed="0"/>
+    <w:lsdException w:name="Colorful Shading Accent 3" w:semiHidden="0" w:uiPriority="71" w:unhideWhenUsed="0"/>
+    <w:lsdException w:name="Colorful List Accent 3" w:semiHidden="0" w:uiPriority="72" w:unhideWhenUsed="0"/>
+    <w:lsdException w:name="Colorful Grid Accent 3" w:semiHidden="0" w:uiPriority="73" w:unhideWhenUsed="0"/>
+    <w:lsdException w:name="Light Shading Accent 4" w:semiHidden="0" w:uiPriority="60" w:unhideWhenUsed="0"/>
+    <w:lsdException w:name="Light List Accent 4" w:semiHidden="0" w:uiPriority="61" w:unhideWhenUsed="0"/>
+    <w:lsdException w:name="Light Grid Accent 4" w:semiHidden="0" w:uiPriority="62" w:unhideWhenUsed="0"/>
+    <w:lsdException w:name="Medium Shading 1 Accent 4" w:semiHidden="0" w:uiPriority="63" w:unhideWhenUsed="0"/>
+    <w:lsdException w:name="Medium Shading 2 Accent 4" w:semiHidden="0" w:uiPriority="64" w:unhideWhenUsed="0"/>
+    <w:lsdException w:name="Medium List 1 Accent 4" w:semiHidden="0" w:uiPriority="65" w:unhideWhenUsed="0"/>
+    <w:lsdException w:name="Medium List 2 Accent 4" w:semiHidden="0" w:uiPriority="66" w:unhideWhenUsed="0"/>
+    <w:lsdException w:name="Medium Grid 1 Accent 4" w:semiHidden="0" w:uiPriority="67" w:unhideWhenUsed="0"/>
+    <w:lsdException w:name="Medium Grid 2 Accent 4" w:semiHidden="0" w:uiPriority="68" w:unhideWhenUsed="0"/>
+    <w:lsdException w:name="Medium Grid 3 Accent 4" w:semiHidden="0" w:uiPriority="69" w:unhideWhenUsed="0"/>
+    <w:lsdException w:name="Dark List Accent 4" w:semiHidden="0" w:uiPriority="70" w:unhideWhenUsed="0"/>
+    <w:lsdException w:name="Colorful Shading Accent 4" w:semiHidden="0" w:uiPriority="71" w:unhideWhenUsed="0"/>
+    <w:lsdException w:name="Colorful List Accent 4" w:semiHidden="0" w:uiPriority="72" w:unhideWhenUsed="0"/>
+    <w:lsdException w:name="Colorful Grid Accent 4" w:semiHidden="0" w:uiPriority="73" w:unhideWhenUsed="0"/>
+    <w:lsdException w:name="Light Shading Accent 5" w:semiHidden="0" w:uiPriority="60" w:unhideWhenUsed="0"/>
+    <w:lsdException w:name="Light List Accent 5" w:semiHidden="0" w:uiPriority="61" w:unhideWhenUsed="0"/>
+    <w:lsdException w:name="Light Grid Accent 5" w:semiHidden="0" w:uiPriority="62" w:unhideWhenUsed="0"/>
+    <w:lsdException w:name="Medium Shading 1 Accent 5" w:semiHidden="0" w:uiPriority="63" w:unhideWhenUsed="0"/>
+    <w:lsdException w:name="Medium Shading 2 Accent 5" w:semiHidden="0" w:uiPriority="64" w:unhideWhenUsed="0"/>
+    <w:lsdException w:name="Medium List 1 Accent 5" w:semiHidden="0" w:uiPriority="65" w:unhideWhenUsed="0"/>
+    <w:lsdException w:name="Medium List 2 Accent 5" w:semiHidden="0" w:uiPriority="66" w:unhideWhenUsed="0"/>
+    <w:lsdException w:name="Medium Grid 1 Accent 5" w:semiHidden="0" w:uiPriority="67" w:unhideWhenUsed="0"/>
+    <w:lsdException w:name="Medium Grid 2 Accent 5" w:semiHidden="0" w:uiPriority="68" w:unhideWhenUsed="0"/>
+    <w:lsdException w:name="Medium Grid 3 Accent 5" w:semiHidden="0" w:uiPriority="69" w:unhideWhenUsed="0"/>
+    <w:lsdException w:name="Dark List Accent 5" w:semiHidden="0" w:uiPriority="70" w:unhideWhenUsed="0"/>
+    <w:lsdException w:name="Colorful Shading Accent 5" w:semiHidden="0" w:uiPriority="71" w:unhideWhenUsed="0"/>
+    <w:lsdException w:name="Colorful List Accent 5" w:semiHidden="0" w:uiPriority="72" w:unhideWhenUsed="0"/>
+    <w:lsdException w:name="Colorful Grid Accent 5" w:semiHidden="0" w:uiPriority="73" w:unhideWhenUsed="0"/>
+    <w:lsdException w:name="Light Shading Accent 6" w:semiHidden="0" w:uiPriority="60" w:unhideWhenUsed="0"/>
+    <w:lsdException w:name="Light List Accent 6" w:semiHidden="0" w:uiPriority="61" w:unhideWhenUsed="0"/>
+    <w:lsdException w:name="Light Grid Accent 6" w:semiHidden="0" w:uiPriority="62" w:unhideWhenUsed="0"/>
+    <w:lsdException w:name="Medium Shading 1 Accent 6" w:semiHidden="0" w:uiPriority="63" w:unhideWhenUsed="0"/>
+    <w:lsdException w:name="Medium Shading 2 Accent 6" w:semiHidden="0" w:uiPriority="64" w:unhideWhenUsed="0"/>
+    <w:lsdException w:name="Medium List 1 Accent 6" w:semiHidden="0" w:uiPriority="65" w:unhideWhenUsed="0"/>
+    <w:lsdException w:name="Medium List 2 Accent 6" w:semiHidden="0" w:uiPriority="66" w:unhideWhenUsed="0"/>
+    <w:lsdException w:name="Medium Grid 1 Accent 6" w:semiHidden="0" w:uiPriority="67" w:unhideWhenUsed="0"/>
+    <w:lsdException w:name="Medium Grid 2 Accent 6" w:semiHidden="0" w:uiPriority="68" w:unhideWhenUsed="0"/>
+    <w:lsdException w:name="Medium Grid 3 Accent 6" w:semiHidden="0" w:uiPriority="69" w:unhideWhenUsed="0"/>
+    <w:lsdException w:name="Dark List Accent 6" w:semiHidden="0" w:uiPriority="70" w:unhideWhenUsed="0"/>
+    <w:lsdException w:name="Colorful Shading Accent 6" w:semiHidden="0" w:uiPriority="71" w:unhideWhenUsed="0"/>
+    <w:lsdException w:name="Colorful List Accent 6" w:semiHidden="0" w:uiPriority="72" w:unhideWhenUsed="0"/>
+    <w:lsdException w:name="Colorful Grid Accent 6" w:semiHidden="0" w:uiPriority="73" w:unhideWhenUsed="0"/>
+    <w:lsdException w:name="Subtle Emphasis" w:semiHidden="0" w:uiPriority="19" w:unhideWhenUsed="0" w:qFormat="1"/>
+    <w:lsdException w:name="Intense Emphasis" w:semiHidden="0" w:uiPriority="21" w:unhideWhenUsed="0" w:qFormat="1"/>
+    <w:lsdException w:name="Subtle Reference" w:semiHidden="0" w:uiPriority="31" w:unhideWhenUsed="0" w:qFormat="1"/>
+    <w:lsdException w:name="Intense Reference" w:semiHidden="0" w:uiPriority="32" w:unhideWhenUsed="0" w:qFormat="1"/>
+    <w:lsdException w:name="Book Title" w:semiHidden="0" w:uiPriority="33" w:unhideWhenUsed="0" w:qFormat="1"/>
+    <w:lsdException w:name="Bibliography" w:uiPriority="37"/>
+    <w:lsdException w:name="TOC Heading" w:uiPriority="39" w:qFormat="1"/>
+  </w:latentStyles>
+  <w:style w:type="paragraph" w:default="1" w:styleId="Normal">
+    <w:name w:val="Normal"/>
+    <w:qFormat/>
+  </w:style>
+  <w:style w:type="character" w:default="1" w:styleId="DefaultParagraphFont">
+    <w:name w:val="Default Paragraph Font"/>
+    <w:uiPriority w:val="1"/>
+    <w:semiHidden/>
+    <w:unhideWhenUsed/>
+  </w:style>
+  <w:style w:type="table" w:default="1" w:styleId="TableNormal">
+    <w:name w:val="Normal Table"/>
+    <w:uiPriority w:val="99"/>
+    <w:semiHidden/>
+    <w:unhideWhenUsed/>
+    <w:tblPr>
+      <w:tblInd w:w="0" w:type="dxa"/>
+      <w:tblCellMar>
+        <w:top w:w="0" w:type="dxa"/>
+        <w:left w:w="108" w:type="dxa"/>
+        <w:bottom w:w="0" w:type="dxa"/>
+        <w:right w:w="108" w:type="dxa"/>
+      </w:tblCellMar>
+    </w:tblPr>
+  </w:style>
+  <w:style w:type="numbering" w:default="1" w:styleId="NoList">
+    <w:name w:val="No List"/>
+    <w:uiPriority w:val="99"/>
+    <w:semiHidden/>
+    <w:unhideWhenUsed/>
   </w:style>
 </w:styles>
 </file>

--- a/Documentation/Team Francium Documentation.docx
+++ b/Documentation/Team Francium Documentation.docx
@@ -1349,12 +1349,53 @@
     </w:p>
     <w:p>
       <w:pPr>
+        <w:ind w:left="720"/>
+        <w:rPr>
+          <w:noProof/>
+        </w:rPr>
+      </w:pPr>
+    </w:p>
+    <w:p>
+      <w:pPr>
+        <w:ind w:left="720"/>
+        <w:rPr>
+          <w:noProof/>
+        </w:rPr>
+      </w:pPr>
+    </w:p>
+    <w:p>
+      <w:pPr>
+        <w:ind w:left="720"/>
+        <w:rPr>
+          <w:noProof/>
+        </w:rPr>
+      </w:pPr>
+    </w:p>
+    <w:p>
+      <w:pPr>
+        <w:ind w:left="720"/>
+        <w:rPr>
+          <w:noProof/>
+        </w:rPr>
+      </w:pPr>
+    </w:p>
+    <w:p>
+      <w:pPr>
+        <w:ind w:left="720"/>
+        <w:rPr>
+          <w:noProof/>
+        </w:rPr>
+      </w:pPr>
+    </w:p>
+    <w:p>
+      <w:pPr>
         <w:numPr>
           <w:ilvl w:val="0"/>
           <w:numId w:val="1"/>
         </w:numPr>
       </w:pPr>
       <w:r>
+        <w:lastRenderedPageBreak/>
         <w:t>Extracted method</w:t>
       </w:r>
       <w:r>
@@ -1367,52 +1408,628 @@
     <w:tbl>
       <w:tblPr>
         <w:tblStyle w:val="a4"/>
-        <w:tblW w:w="8647" w:type="dxa"/>
-        <w:tblInd w:w="675" w:type="dxa"/>
+        <w:tblW w:w="0" w:type="auto"/>
+        <w:tblInd w:w="720" w:type="dxa"/>
         <w:tblLook w:val="04A0"/>
       </w:tblPr>
       <w:tblGrid>
-        <w:gridCol w:w="4376"/>
-        <w:gridCol w:w="4271"/>
+        <w:gridCol w:w="4383"/>
+        <w:gridCol w:w="4185"/>
       </w:tblGrid>
       <w:tr>
         <w:tc>
           <w:tcPr>
-            <w:tcW w:w="4376" w:type="dxa"/>
-          </w:tcPr>
-          <w:p/>
-        </w:tc>
-        <w:tc>
-          <w:tcPr>
-            <w:tcW w:w="4271" w:type="dxa"/>
-          </w:tcPr>
-          <w:p/>
+            <w:tcW w:w="4606" w:type="dxa"/>
+          </w:tcPr>
+          <w:p>
+            <w:pPr>
+              <w:rPr>
+                <w:b/>
+                <w:noProof/>
+              </w:rPr>
+            </w:pPr>
+            <w:r>
+              <w:rPr>
+                <w:b/>
+                <w:noProof/>
+              </w:rPr>
+              <w:t>Refactored data</w:t>
+            </w:r>
+          </w:p>
+        </w:tc>
+        <w:tc>
+          <w:tcPr>
+            <w:tcW w:w="4606" w:type="dxa"/>
+          </w:tcPr>
+          <w:p>
+            <w:pPr>
+              <w:rPr>
+                <w:b/>
+                <w:noProof/>
+              </w:rPr>
+            </w:pPr>
+            <w:r>
+              <w:rPr>
+                <w:b/>
+                <w:noProof/>
+              </w:rPr>
+              <w:t>Original data</w:t>
+            </w:r>
+          </w:p>
         </w:tc>
       </w:tr>
       <w:tr>
         <w:tc>
           <w:tcPr>
-            <w:tcW w:w="4376" w:type="dxa"/>
-          </w:tcPr>
-          <w:p/>
-        </w:tc>
-        <w:tc>
-          <w:tcPr>
-            <w:tcW w:w="4271" w:type="dxa"/>
-          </w:tcPr>
-          <w:p/>
+            <w:tcW w:w="4606" w:type="dxa"/>
+          </w:tcPr>
+          <w:p>
+            <w:pPr>
+              <w:jc w:val="left"/>
+              <w:rPr>
+                <w:noProof/>
+              </w:rPr>
+            </w:pPr>
+            <w:r>
+              <w:rPr>
+                <w:noProof/>
+              </w:rPr>
+              <w:t>Board.cs:</w:t>
+            </w:r>
+            <w:r>
+              <w:rPr>
+                <w:noProof/>
+              </w:rPr>
+              <w:br/>
+              <w:t xml:space="preserve">    </w:t>
+            </w:r>
+            <w:r>
+              <w:rPr>
+                <w:noProof/>
+              </w:rPr>
+              <w:t>ValidateNextCell(int direction)</w:t>
+            </w:r>
+            <w:r>
+              <w:rPr>
+                <w:noProof/>
+              </w:rPr>
+              <w:br/>
+              <w:t xml:space="preserve">    CellNumberToDirection(int cellNumber)</w:t>
+            </w:r>
+            <w:r>
+              <w:rPr>
+                <w:noProof/>
+              </w:rPr>
+              <w:br/>
+              <w:t xml:space="preserve">    MoveCell(int direction)</w:t>
+            </w:r>
+            <w:r>
+              <w:rPr>
+                <w:noProof/>
+              </w:rPr>
+              <w:br/>
+              <w:t xml:space="preserve">    CheckIfMatrixIsOrderedCorrectly()</w:t>
+            </w:r>
+            <w:r>
+              <w:rPr>
+                <w:noProof/>
+              </w:rPr>
+              <w:br/>
+              <w:t xml:space="preserve">    InitializeMatrix()</w:t>
+            </w:r>
+            <w:r>
+              <w:rPr>
+                <w:noProof/>
+              </w:rPr>
+              <w:br/>
+              <w:t xml:space="preserve">    ShuffleMatrix()</w:t>
+            </w:r>
+          </w:p>
+          <w:p>
+            <w:pPr>
+              <w:rPr>
+                <w:noProof/>
+              </w:rPr>
+            </w:pPr>
+          </w:p>
+        </w:tc>
+        <w:tc>
+          <w:tcPr>
+            <w:tcW w:w="4606" w:type="dxa"/>
+          </w:tcPr>
+          <w:p>
+            <w:pPr>
+              <w:rPr>
+                <w:noProof/>
+              </w:rPr>
+            </w:pPr>
+            <w:r>
+              <w:rPr>
+                <w:noProof/>
+              </w:rPr>
+              <w:t>Program.cs:</w:t>
+            </w:r>
+            <w:r>
+              <w:rPr>
+                <w:noProof/>
+              </w:rPr>
+              <w:br/>
+              <w:t xml:space="preserve">    </w:t>
+            </w:r>
+          </w:p>
+        </w:tc>
+      </w:tr>
+      <w:tr>
+        <w:tc>
+          <w:tcPr>
+            <w:tcW w:w="4606" w:type="dxa"/>
+          </w:tcPr>
+          <w:p>
+            <w:pPr>
+              <w:jc w:val="left"/>
+              <w:rPr>
+                <w:noProof/>
+              </w:rPr>
+            </w:pPr>
+            <w:r>
+              <w:rPr>
+                <w:noProof/>
+              </w:rPr>
+              <w:t>ConsoleRenderer.cs:</w:t>
+            </w:r>
+            <w:r>
+              <w:rPr>
+                <w:noProof/>
+              </w:rPr>
+              <w:br/>
+              <w:t xml:space="preserve">    RenderTopScores(Score scores)</w:t>
+            </w:r>
+            <w:r>
+              <w:rPr>
+                <w:noProof/>
+              </w:rPr>
+              <w:br/>
+              <w:t xml:space="preserve">    RenderMessage(string message)</w:t>
+            </w:r>
+            <w:r>
+              <w:rPr>
+                <w:noProof/>
+              </w:rPr>
+              <w:br/>
+              <w:t xml:space="preserve">    RenderMatrix(Board gameField)</w:t>
+            </w:r>
+            <w:r>
+              <w:rPr>
+                <w:noProof/>
+              </w:rPr>
+              <w:br/>
+              <w:t xml:space="preserve">    GetHorizontalBorder(Board gameField)</w:t>
+            </w:r>
+            <w:r>
+              <w:rPr>
+                <w:noProof/>
+              </w:rPr>
+              <w:t xml:space="preserve">    </w:t>
+            </w:r>
+          </w:p>
+        </w:tc>
+        <w:tc>
+          <w:tcPr>
+            <w:tcW w:w="4606" w:type="dxa"/>
+          </w:tcPr>
+          <w:p>
+            <w:pPr>
+              <w:rPr>
+                <w:noProof/>
+              </w:rPr>
+            </w:pPr>
+            <w:r>
+              <w:rPr>
+                <w:noProof/>
+              </w:rPr>
+              <w:t>Program.cs:</w:t>
+            </w:r>
+          </w:p>
+        </w:tc>
+      </w:tr>
+      <w:tr>
+        <w:tc>
+          <w:tcPr>
+            <w:tcW w:w="4606" w:type="dxa"/>
+          </w:tcPr>
+          <w:p>
+            <w:pPr>
+              <w:jc w:val="left"/>
+              <w:rPr>
+                <w:noProof/>
+              </w:rPr>
+            </w:pPr>
+            <w:r>
+              <w:rPr>
+                <w:noProof/>
+              </w:rPr>
+              <w:t>Engine.cs:</w:t>
+            </w:r>
+            <w:r>
+              <w:rPr>
+                <w:noProof/>
+              </w:rPr>
+              <w:br/>
+              <w:t xml:space="preserve">    PlayGame()</w:t>
+            </w:r>
+            <w:r>
+              <w:rPr>
+                <w:noProof/>
+              </w:rPr>
+              <w:br/>
+              <w:t xml:space="preserve">    LoadBoard()</w:t>
+            </w:r>
+            <w:r>
+              <w:rPr>
+                <w:noProof/>
+              </w:rPr>
+              <w:br/>
+              <w:t xml:space="preserve">    NextMove(int cellNumber)</w:t>
+            </w:r>
+            <w:r>
+              <w:rPr>
+                <w:noProof/>
+              </w:rPr>
+              <w:br/>
+              <w:t xml:space="preserve">    GameOver(Score score)</w:t>
+            </w:r>
+            <w:r>
+              <w:rPr>
+                <w:noProof/>
+              </w:rPr>
+              <w:br/>
+              <w:t xml:space="preserve">    </w:t>
+            </w:r>
+            <w:r>
+              <w:rPr>
+                <w:noProof/>
+              </w:rPr>
+              <w:br/>
+              <w:t xml:space="preserve">    </w:t>
+            </w:r>
+          </w:p>
+        </w:tc>
+        <w:tc>
+          <w:tcPr>
+            <w:tcW w:w="4606" w:type="dxa"/>
+          </w:tcPr>
+          <w:p>
+            <w:pPr>
+              <w:jc w:val="left"/>
+              <w:rPr>
+                <w:noProof/>
+              </w:rPr>
+            </w:pPr>
+            <w:r>
+              <w:rPr>
+                <w:noProof/>
+              </w:rPr>
+              <w:t>Program.cs:</w:t>
+            </w:r>
+          </w:p>
+        </w:tc>
+      </w:tr>
+      <w:tr>
+        <w:tc>
+          <w:tcPr>
+            <w:tcW w:w="4606" w:type="dxa"/>
+          </w:tcPr>
+          <w:p>
+            <w:pPr>
+              <w:jc w:val="left"/>
+              <w:rPr>
+                <w:noProof/>
+              </w:rPr>
+            </w:pPr>
+            <w:r>
+              <w:rPr>
+                <w:noProof/>
+              </w:rPr>
+              <w:t>MainMethod.cs:</w:t>
+            </w:r>
+            <w:r>
+              <w:rPr>
+                <w:noProof/>
+              </w:rPr>
+              <w:br/>
+              <w:t xml:space="preserve">    Main()</w:t>
+            </w:r>
+          </w:p>
+          <w:p>
+            <w:pPr>
+              <w:jc w:val="left"/>
+              <w:rPr>
+                <w:noProof/>
+              </w:rPr>
+            </w:pPr>
+            <w:r>
+              <w:rPr>
+                <w:noProof/>
+              </w:rPr>
+              <w:t xml:space="preserve">    </w:t>
+            </w:r>
+          </w:p>
+        </w:tc>
+        <w:tc>
+          <w:tcPr>
+            <w:tcW w:w="4606" w:type="dxa"/>
+          </w:tcPr>
+          <w:p>
+            <w:pPr>
+              <w:rPr>
+                <w:noProof/>
+              </w:rPr>
+            </w:pPr>
+            <w:r>
+              <w:rPr>
+                <w:noProof/>
+              </w:rPr>
+              <w:t>Program.cs:</w:t>
+            </w:r>
+          </w:p>
+        </w:tc>
+      </w:tr>
+      <w:tr>
+        <w:tc>
+          <w:tcPr>
+            <w:tcW w:w="4606" w:type="dxa"/>
+          </w:tcPr>
+          <w:p>
+            <w:pPr>
+              <w:jc w:val="left"/>
+              <w:rPr>
+                <w:noProof/>
+              </w:rPr>
+            </w:pPr>
+            <w:r>
+              <w:rPr>
+                <w:noProof/>
+              </w:rPr>
+              <w:t>Messages.cs:</w:t>
+            </w:r>
+            <w:r>
+              <w:rPr>
+                <w:noProof/>
+              </w:rPr>
+              <w:br/>
+              <w:t xml:space="preserve">    GetCellDoesNotExistMessage()</w:t>
+            </w:r>
+            <w:r>
+              <w:rPr>
+                <w:noProof/>
+              </w:rPr>
+              <w:br/>
+              <w:t xml:space="preserve">    GetGoodbye()</w:t>
+            </w:r>
+            <w:r>
+              <w:rPr>
+                <w:noProof/>
+              </w:rPr>
+              <w:br/>
+              <w:t xml:space="preserve">    GetIllegalCommandMessage()</w:t>
+            </w:r>
+            <w:r>
+              <w:rPr>
+                <w:noProof/>
+              </w:rPr>
+              <w:br/>
+              <w:t xml:space="preserve">    GetIllegalMoveMessage()</w:t>
+            </w:r>
+            <w:r>
+              <w:rPr>
+                <w:noProof/>
+              </w:rPr>
+              <w:br/>
+              <w:t xml:space="preserve">    GetNextMoveMessage()</w:t>
+            </w:r>
+            <w:r>
+              <w:rPr>
+                <w:noProof/>
+              </w:rPr>
+              <w:br/>
+              <w:t xml:space="preserve">    GetWelcomeMessage()</w:t>
+            </w:r>
+            <w:r>
+              <w:rPr>
+                <w:noProof/>
+              </w:rPr>
+              <w:br/>
+              <w:t xml:space="preserve">    GetCongratsMessage()</w:t>
+            </w:r>
+            <w:r>
+              <w:rPr>
+                <w:noProof/>
+              </w:rPr>
+              <w:br/>
+              <w:t xml:space="preserve">    GetSorrowMessage()</w:t>
+            </w:r>
+            <w:r>
+              <w:rPr>
+                <w:noProof/>
+              </w:rPr>
+              <w:br/>
+              <w:t xml:space="preserve">    GetMessageRequestToEnterName()</w:t>
+            </w:r>
+            <w:r>
+              <w:rPr>
+                <w:noProof/>
+              </w:rPr>
+              <w:br/>
+              <w:t xml:space="preserve">    </w:t>
+            </w:r>
+          </w:p>
+        </w:tc>
+        <w:tc>
+          <w:tcPr>
+            <w:tcW w:w="4606" w:type="dxa"/>
+          </w:tcPr>
+          <w:p>
+            <w:pPr>
+              <w:rPr>
+                <w:noProof/>
+              </w:rPr>
+            </w:pPr>
+            <w:r>
+              <w:rPr>
+                <w:noProof/>
+              </w:rPr>
+              <w:t>Programs.cs:</w:t>
+            </w:r>
+          </w:p>
+        </w:tc>
+      </w:tr>
+      <w:tr>
+        <w:tc>
+          <w:tcPr>
+            <w:tcW w:w="4606" w:type="dxa"/>
+          </w:tcPr>
+          <w:p>
+            <w:pPr>
+              <w:ind w:left="131" w:hanging="131"/>
+              <w:jc w:val="left"/>
+              <w:rPr>
+                <w:noProof/>
+              </w:rPr>
+            </w:pPr>
+            <w:r>
+              <w:rPr>
+                <w:noProof/>
+              </w:rPr>
+              <w:t>Score.cs:</w:t>
+            </w:r>
+            <w:r>
+              <w:rPr>
+                <w:noProof/>
+              </w:rPr>
+              <w:br/>
+              <w:t xml:space="preserve">   GetTopScoresFromFile()</w:t>
+            </w:r>
+            <w:r>
+              <w:rPr>
+                <w:noProof/>
+              </w:rPr>
+              <w:br/>
+              <w:t xml:space="preserve">   UpgradeTopScore()</w:t>
+            </w:r>
+            <w:r>
+              <w:rPr>
+                <w:noProof/>
+              </w:rPr>
+              <w:br/>
+              <w:t xml:space="preserve">   UpgradeTopScoreInFile()</w:t>
+            </w:r>
+            <w:r>
+              <w:rPr>
+                <w:noProof/>
+              </w:rPr>
+              <w:br/>
+              <w:t xml:space="preserve">   UpgradeTopScorePairs(string[] topScores)</w:t>
+            </w:r>
+            <w:r>
+              <w:rPr>
+                <w:noProof/>
+              </w:rPr>
+              <w:br/>
+            </w:r>
+          </w:p>
+        </w:tc>
+        <w:tc>
+          <w:tcPr>
+            <w:tcW w:w="4606" w:type="dxa"/>
+          </w:tcPr>
+          <w:p>
+            <w:pPr>
+              <w:jc w:val="left"/>
+              <w:rPr>
+                <w:noProof/>
+              </w:rPr>
+            </w:pPr>
+            <w:r>
+              <w:rPr>
+                <w:noProof/>
+              </w:rPr>
+              <w:t>DvoikaImeRezultat.cs(1) + Program.cs(2):</w:t>
+            </w:r>
+            <w:r>
+              <w:rPr>
+                <w:noProof/>
+              </w:rPr>
+              <w:br/>
+            </w:r>
+          </w:p>
+        </w:tc>
+      </w:tr>
+      <w:tr>
+        <w:tc>
+          <w:tcPr>
+            <w:tcW w:w="4606" w:type="dxa"/>
+          </w:tcPr>
+          <w:p>
+            <w:pPr>
+              <w:jc w:val="left"/>
+              <w:rPr>
+                <w:i/>
+                <w:noProof/>
+              </w:rPr>
+            </w:pPr>
+            <w:r>
+              <w:rPr>
+                <w:noProof/>
+              </w:rPr>
+              <w:t>Turn.cs:</w:t>
+            </w:r>
+            <w:r>
+              <w:rPr>
+                <w:noProof/>
+              </w:rPr>
+              <w:br/>
+              <w:t xml:space="preserve">    </w:t>
+            </w:r>
+            <w:r>
+              <w:rPr>
+                <w:i/>
+                <w:noProof/>
+              </w:rPr>
+              <w:t>DOES NOT HOLD METHODS</w:t>
+            </w:r>
+          </w:p>
+        </w:tc>
+        <w:tc>
+          <w:tcPr>
+            <w:tcW w:w="4606" w:type="dxa"/>
+          </w:tcPr>
+          <w:p>
+            <w:pPr>
+              <w:rPr>
+                <w:noProof/>
+              </w:rPr>
+            </w:pPr>
+            <w:r>
+              <w:rPr>
+                <w:noProof/>
+              </w:rPr>
+              <w:t>Program.cs:</w:t>
+            </w:r>
+            <w:r>
+              <w:rPr>
+                <w:noProof/>
+              </w:rPr>
+              <w:br/>
+              <w:t xml:space="preserve">    </w:t>
+            </w:r>
+          </w:p>
         </w:tc>
       </w:tr>
     </w:tbl>
-    <w:p>
-      <w:pPr>
-        <w:ind w:left="360"/>
-      </w:pPr>
-    </w:p>
     <w:p/>
     <w:sectPr>
       <w:pgSz w:w="11906" w:h="16838"/>
-      <w:pgMar w:top="1417" w:right="1417" w:bottom="1417" w:left="1417" w:header="708" w:footer="708" w:gutter="0"/>
+      <w:pgMar w:top="1417" w:right="1417" w:bottom="1134" w:left="1417" w:header="708" w:footer="708" w:gutter="0"/>
       <w:cols w:space="708"/>
       <w:docGrid w:linePitch="360"/>
     </w:sectPr>
